--- a/18203_18207_Projeto1ED/18203_18207RelatorioProjeto1ED.doc.docx
+++ b/18203_18207_Projeto1ED/18203_18207RelatorioProjeto1ED.doc.docx
@@ -611,12 +611,77 @@
     <w:p>
       <w:pPr>
         <w:pStyle w:val="PargrafodaLista"/>
-        <w:ind w:left="360" w:firstLine="348"/>
-        <w:rPr>
-          <w:rFonts w:ascii="Century Gothic" w:hAnsi="Century Gothic" w:cs="Arial"/>
-          <w:sz w:val="24"/>
-        </w:rPr>
-      </w:pPr>
+        <w:ind w:left="360"/>
+        <w:rPr>
+          <w:rFonts w:ascii="Century Gothic" w:hAnsi="Century Gothic" w:cs="Arial"/>
+          <w:b/>
+          <w:sz w:val="28"/>
+        </w:rPr>
+      </w:pPr>
+      <w:r>
+        <w:rPr>
+          <w:rFonts w:ascii="Century Gothic" w:hAnsi="Century Gothic" w:cs="Arial"/>
+          <w:b/>
+          <w:sz w:val="28"/>
+        </w:rPr>
+        <w:t xml:space="preserve">- Classe </w:t>
+      </w:r>
+      <w:proofErr w:type="spellStart"/>
+      <w:r>
+        <w:rPr>
+          <w:rFonts w:ascii="Century Gothic" w:hAnsi="Century Gothic" w:cs="Arial"/>
+          <w:b/>
+          <w:sz w:val="28"/>
+        </w:rPr>
+        <w:t>Celula</w:t>
+      </w:r>
+      <w:proofErr w:type="spellEnd"/>
+      <w:r>
+        <w:rPr>
+          <w:rFonts w:ascii="Century Gothic" w:hAnsi="Century Gothic" w:cs="Arial"/>
+          <w:b/>
+          <w:sz w:val="28"/>
+        </w:rPr>
+        <w:t>:</w:t>
+      </w:r>
+      <w:bookmarkStart w:id="0" w:name="_GoBack"/>
+      <w:bookmarkEnd w:id="0"/>
+    </w:p>
+    <w:p>
+      <w:pPr>
+        <w:pStyle w:val="PargrafodaLista"/>
+        <w:ind w:left="360"/>
+        <w:rPr>
+          <w:rFonts w:ascii="Century Gothic" w:hAnsi="Century Gothic" w:cs="Arial"/>
+          <w:sz w:val="24"/>
+        </w:rPr>
+      </w:pPr>
+      <w:r>
+        <w:rPr>
+          <w:rFonts w:ascii="Century Gothic" w:hAnsi="Century Gothic" w:cs="Arial"/>
+          <w:b/>
+          <w:sz w:val="28"/>
+        </w:rPr>
+        <w:t xml:space="preserve">- Classe </w:t>
+      </w:r>
+      <w:proofErr w:type="spellStart"/>
+      <w:r>
+        <w:rPr>
+          <w:rFonts w:ascii="Century Gothic" w:hAnsi="Century Gothic" w:cs="Arial"/>
+          <w:b/>
+          <w:sz w:val="28"/>
+        </w:rPr>
+        <w:t>ListaLigadaCruzada</w:t>
+      </w:r>
+      <w:proofErr w:type="spellEnd"/>
+      <w:r>
+        <w:rPr>
+          <w:rFonts w:ascii="Century Gothic" w:hAnsi="Century Gothic" w:cs="Arial"/>
+          <w:b/>
+          <w:sz w:val="28"/>
+        </w:rPr>
+        <w:t>:</w:t>
+      </w:r>
     </w:p>
     <w:p>
       <w:pPr>
@@ -851,8 +916,6 @@
           <w:sz w:val="24"/>
         </w:rPr>
       </w:pPr>
-      <w:bookmarkStart w:id="0" w:name="_GoBack"/>
-      <w:bookmarkEnd w:id="0"/>
     </w:p>
     <w:p>
       <w:pPr>

--- a/18203_18207_Projeto1ED/18203_18207RelatorioProjeto1ED.doc.docx
+++ b/18203_18207_Projeto1ED/18203_18207RelatorioProjeto1ED.doc.docx
@@ -644,6 +644,314 @@
         </w:rPr>
         <w:t>:</w:t>
       </w:r>
+    </w:p>
+    <w:p>
+      <w:pPr>
+        <w:pStyle w:val="PargrafodaLista"/>
+        <w:ind w:left="360"/>
+        <w:rPr>
+          <w:rFonts w:ascii="Century Gothic" w:hAnsi="Century Gothic" w:cs="Arial"/>
+          <w:sz w:val="24"/>
+        </w:rPr>
+      </w:pPr>
+      <w:r>
+        <w:rPr>
+          <w:rFonts w:ascii="Century Gothic" w:hAnsi="Century Gothic" w:cs="Arial"/>
+          <w:b/>
+          <w:sz w:val="28"/>
+        </w:rPr>
+        <w:tab/>
+      </w:r>
+      <w:r>
+        <w:rPr>
+          <w:rFonts w:ascii="Century Gothic" w:hAnsi="Century Gothic" w:cs="Arial"/>
+          <w:sz w:val="24"/>
+        </w:rPr>
+        <w:t>Na classe célula</w:t>
+      </w:r>
+      <w:r>
+        <w:rPr>
+          <w:rFonts w:ascii="Century Gothic" w:hAnsi="Century Gothic" w:cs="Arial"/>
+          <w:sz w:val="24"/>
+        </w:rPr>
+        <w:t xml:space="preserve"> foram utilizados os atributos: valor(</w:t>
+      </w:r>
+      <w:proofErr w:type="spellStart"/>
+      <w:r>
+        <w:rPr>
+          <w:rFonts w:ascii="Century Gothic" w:hAnsi="Century Gothic" w:cs="Arial"/>
+          <w:sz w:val="24"/>
+        </w:rPr>
+        <w:t>double</w:t>
+      </w:r>
+      <w:proofErr w:type="spellEnd"/>
+      <w:r>
+        <w:rPr>
+          <w:rFonts w:ascii="Century Gothic" w:hAnsi="Century Gothic" w:cs="Arial"/>
+          <w:sz w:val="24"/>
+        </w:rPr>
+        <w:t>, número real) que armazena o valor desejado dentro da célula, linha(</w:t>
+      </w:r>
+      <w:proofErr w:type="spellStart"/>
+      <w:r>
+        <w:rPr>
+          <w:rFonts w:ascii="Century Gothic" w:hAnsi="Century Gothic" w:cs="Arial"/>
+          <w:sz w:val="24"/>
+        </w:rPr>
+        <w:t>int</w:t>
+      </w:r>
+      <w:proofErr w:type="spellEnd"/>
+      <w:r>
+        <w:rPr>
+          <w:rFonts w:ascii="Century Gothic" w:hAnsi="Century Gothic" w:cs="Arial"/>
+          <w:sz w:val="24"/>
+        </w:rPr>
+        <w:t>, número inteiro) que armazena a linha na qual a célula se encontra dentro da matriz, coluna</w:t>
+      </w:r>
+      <w:r>
+        <w:rPr>
+          <w:rFonts w:ascii="Century Gothic" w:hAnsi="Century Gothic" w:cs="Arial"/>
+          <w:sz w:val="24"/>
+        </w:rPr>
+        <w:t>(</w:t>
+      </w:r>
+      <w:proofErr w:type="spellStart"/>
+      <w:r>
+        <w:rPr>
+          <w:rFonts w:ascii="Century Gothic" w:hAnsi="Century Gothic" w:cs="Arial"/>
+          <w:sz w:val="24"/>
+        </w:rPr>
+        <w:t>int</w:t>
+      </w:r>
+      <w:proofErr w:type="spellEnd"/>
+      <w:r>
+        <w:rPr>
+          <w:rFonts w:ascii="Century Gothic" w:hAnsi="Century Gothic" w:cs="Arial"/>
+          <w:sz w:val="24"/>
+        </w:rPr>
+        <w:t xml:space="preserve">, número inteiro) que armazena a </w:t>
+      </w:r>
+      <w:r>
+        <w:rPr>
+          <w:rFonts w:ascii="Century Gothic" w:hAnsi="Century Gothic" w:cs="Arial"/>
+          <w:sz w:val="24"/>
+        </w:rPr>
+        <w:t>coluna</w:t>
+      </w:r>
+      <w:r>
+        <w:rPr>
+          <w:rFonts w:ascii="Century Gothic" w:hAnsi="Century Gothic" w:cs="Arial"/>
+          <w:sz w:val="24"/>
+        </w:rPr>
+        <w:t xml:space="preserve"> na qual a célula se encontra dentro da matriz</w:t>
+      </w:r>
+      <w:r>
+        <w:rPr>
+          <w:rFonts w:ascii="Century Gothic" w:hAnsi="Century Gothic" w:cs="Arial"/>
+          <w:sz w:val="24"/>
+        </w:rPr>
+        <w:t>, direita(</w:t>
+      </w:r>
+      <w:proofErr w:type="spellStart"/>
+      <w:r>
+        <w:rPr>
+          <w:rFonts w:ascii="Century Gothic" w:hAnsi="Century Gothic" w:cs="Arial"/>
+          <w:sz w:val="24"/>
+        </w:rPr>
+        <w:t>Celula</w:t>
+      </w:r>
+      <w:proofErr w:type="spellEnd"/>
+      <w:r>
+        <w:rPr>
+          <w:rFonts w:ascii="Century Gothic" w:hAnsi="Century Gothic" w:cs="Arial"/>
+          <w:sz w:val="24"/>
+        </w:rPr>
+        <w:t>, um objeto d</w:t>
+      </w:r>
+      <w:r>
+        <w:rPr>
+          <w:rFonts w:ascii="Century Gothic" w:hAnsi="Century Gothic" w:cs="Arial"/>
+          <w:sz w:val="24"/>
+        </w:rPr>
+        <w:t>e mesma classe</w:t>
+      </w:r>
+      <w:r>
+        <w:rPr>
+          <w:rFonts w:ascii="Century Gothic" w:hAnsi="Century Gothic" w:cs="Arial"/>
+          <w:sz w:val="24"/>
+        </w:rPr>
+        <w:t>)</w:t>
+      </w:r>
+      <w:r>
+        <w:rPr>
+          <w:rFonts w:ascii="Century Gothic" w:hAnsi="Century Gothic" w:cs="Arial"/>
+          <w:sz w:val="24"/>
+        </w:rPr>
+        <w:t xml:space="preserve"> que armazena um ponteiro para outra célula da matriz a direita desta na linha</w:t>
+      </w:r>
+      <w:r>
+        <w:rPr>
+          <w:rFonts w:ascii="Century Gothic" w:hAnsi="Century Gothic" w:cs="Arial"/>
+          <w:sz w:val="24"/>
+        </w:rPr>
+        <w:t>, abaixo</w:t>
+      </w:r>
+      <w:r>
+        <w:rPr>
+          <w:rFonts w:ascii="Century Gothic" w:hAnsi="Century Gothic" w:cs="Arial"/>
+          <w:sz w:val="24"/>
+        </w:rPr>
+        <w:t xml:space="preserve"> </w:t>
+      </w:r>
+      <w:r>
+        <w:rPr>
+          <w:rFonts w:ascii="Century Gothic" w:hAnsi="Century Gothic" w:cs="Arial"/>
+          <w:sz w:val="24"/>
+        </w:rPr>
+        <w:t>(</w:t>
+      </w:r>
+      <w:proofErr w:type="spellStart"/>
+      <w:r>
+        <w:rPr>
+          <w:rFonts w:ascii="Century Gothic" w:hAnsi="Century Gothic" w:cs="Arial"/>
+          <w:sz w:val="24"/>
+        </w:rPr>
+        <w:t>Celula</w:t>
+      </w:r>
+      <w:proofErr w:type="spellEnd"/>
+      <w:r>
+        <w:rPr>
+          <w:rFonts w:ascii="Century Gothic" w:hAnsi="Century Gothic" w:cs="Arial"/>
+          <w:sz w:val="24"/>
+        </w:rPr>
+        <w:t>, um objeto de mesma classe) que armazena um ponteiro para outra célula da matriz a</w:t>
+      </w:r>
+      <w:r>
+        <w:rPr>
+          <w:rFonts w:ascii="Century Gothic" w:hAnsi="Century Gothic" w:cs="Arial"/>
+          <w:sz w:val="24"/>
+        </w:rPr>
+        <w:t xml:space="preserve">baixo </w:t>
+      </w:r>
+      <w:r>
+        <w:rPr>
+          <w:rFonts w:ascii="Century Gothic" w:hAnsi="Century Gothic" w:cs="Arial"/>
+          <w:sz w:val="24"/>
+        </w:rPr>
+        <w:t>desta</w:t>
+      </w:r>
+      <w:r>
+        <w:rPr>
+          <w:rFonts w:ascii="Century Gothic" w:hAnsi="Century Gothic" w:cs="Arial"/>
+          <w:sz w:val="24"/>
+        </w:rPr>
+        <w:t xml:space="preserve"> na coluna.</w:t>
+      </w:r>
+    </w:p>
+    <w:p>
+      <w:pPr>
+        <w:pStyle w:val="PargrafodaLista"/>
+        <w:ind w:left="360"/>
+        <w:rPr>
+          <w:rFonts w:ascii="Century Gothic" w:hAnsi="Century Gothic" w:cs="Arial"/>
+          <w:sz w:val="24"/>
+        </w:rPr>
+      </w:pPr>
+      <w:r>
+        <w:rPr>
+          <w:rFonts w:ascii="Century Gothic" w:hAnsi="Century Gothic" w:cs="Arial"/>
+          <w:sz w:val="24"/>
+        </w:rPr>
+        <w:tab/>
+        <w:t xml:space="preserve">Para todos estes atributos foram feitos </w:t>
+      </w:r>
+      <w:proofErr w:type="spellStart"/>
+      <w:r>
+        <w:rPr>
+          <w:rFonts w:ascii="Century Gothic" w:hAnsi="Century Gothic" w:cs="Arial"/>
+          <w:sz w:val="24"/>
+        </w:rPr>
+        <w:t>getters</w:t>
+      </w:r>
+      <w:proofErr w:type="spellEnd"/>
+      <w:r>
+        <w:rPr>
+          <w:rFonts w:ascii="Century Gothic" w:hAnsi="Century Gothic" w:cs="Arial"/>
+          <w:sz w:val="24"/>
+        </w:rPr>
+        <w:t xml:space="preserve"> e </w:t>
+      </w:r>
+      <w:proofErr w:type="spellStart"/>
+      <w:r>
+        <w:rPr>
+          <w:rFonts w:ascii="Century Gothic" w:hAnsi="Century Gothic" w:cs="Arial"/>
+          <w:sz w:val="24"/>
+        </w:rPr>
+        <w:t>setter</w:t>
+      </w:r>
+      <w:proofErr w:type="spellEnd"/>
+      <w:r>
+        <w:rPr>
+          <w:rFonts w:ascii="Century Gothic" w:hAnsi="Century Gothic" w:cs="Arial"/>
+          <w:sz w:val="24"/>
+        </w:rPr>
+        <w:t xml:space="preserve"> os quais tem a finalidade de serem usados para manipular os valores da célula, mudando o valor nela guardado, ou a sua posição na matriz ou a de outra </w:t>
+      </w:r>
+      <w:proofErr w:type="spellStart"/>
+      <w:r>
+        <w:rPr>
+          <w:rFonts w:ascii="Century Gothic" w:hAnsi="Century Gothic" w:cs="Arial"/>
+          <w:sz w:val="24"/>
+        </w:rPr>
+        <w:t>referênciada</w:t>
+      </w:r>
+      <w:proofErr w:type="spellEnd"/>
+      <w:r>
+        <w:rPr>
+          <w:rFonts w:ascii="Century Gothic" w:hAnsi="Century Gothic" w:cs="Arial"/>
+          <w:sz w:val="24"/>
+        </w:rPr>
+        <w:t xml:space="preserve"> na mesma, sendo ambas excluída, incluída na matriz.</w:t>
+      </w:r>
+    </w:p>
+    <w:p>
+      <w:pPr>
+        <w:pStyle w:val="PargrafodaLista"/>
+        <w:ind w:left="360"/>
+        <w:rPr>
+          <w:rFonts w:ascii="Century Gothic" w:hAnsi="Century Gothic" w:cs="Arial"/>
+          <w:sz w:val="24"/>
+        </w:rPr>
+      </w:pPr>
+      <w:r>
+        <w:rPr>
+          <w:rFonts w:ascii="Century Gothic" w:hAnsi="Century Gothic" w:cs="Arial"/>
+          <w:sz w:val="24"/>
+        </w:rPr>
+        <w:tab/>
+        <w:t>O construtor desta classe tem como</w:t>
+      </w:r>
+      <w:r>
+        <w:rPr>
+          <w:rFonts w:ascii="Century Gothic" w:hAnsi="Century Gothic" w:cs="Arial"/>
+          <w:sz w:val="24"/>
+        </w:rPr>
+        <w:t xml:space="preserve"> </w:t>
+      </w:r>
+      <w:r>
+        <w:rPr>
+          <w:rFonts w:ascii="Century Gothic" w:hAnsi="Century Gothic" w:cs="Arial"/>
+          <w:sz w:val="24"/>
+        </w:rPr>
+        <w:t xml:space="preserve">parâmetros </w:t>
+      </w:r>
+      <w:r>
+        <w:rPr>
+          <w:rFonts w:ascii="Century Gothic" w:hAnsi="Century Gothic" w:cs="Arial"/>
+          <w:sz w:val="24"/>
+        </w:rPr>
+        <w:t>o valor a linha e a coluna, que são os únicos necessários para a criação de uma célula na matriz, sendo posteriormente através da aplicação alterado os atributos direita e abaixo.</w:t>
+      </w:r>
       <w:bookmarkStart w:id="0" w:name="_GoBack"/>
       <w:bookmarkEnd w:id="0"/>
     </w:p>
@@ -653,15 +961,27 @@
         <w:ind w:left="360"/>
         <w:rPr>
           <w:rFonts w:ascii="Century Gothic" w:hAnsi="Century Gothic" w:cs="Arial"/>
-          <w:sz w:val="24"/>
-        </w:rPr>
-      </w:pPr>
-      <w:r>
-        <w:rPr>
-          <w:rFonts w:ascii="Century Gothic" w:hAnsi="Century Gothic" w:cs="Arial"/>
           <w:b/>
           <w:sz w:val="28"/>
         </w:rPr>
+      </w:pPr>
+    </w:p>
+    <w:p>
+      <w:pPr>
+        <w:pStyle w:val="PargrafodaLista"/>
+        <w:ind w:left="360"/>
+        <w:rPr>
+          <w:rFonts w:ascii="Century Gothic" w:hAnsi="Century Gothic" w:cs="Arial"/>
+          <w:sz w:val="24"/>
+        </w:rPr>
+      </w:pPr>
+      <w:r>
+        <w:rPr>
+          <w:rFonts w:ascii="Century Gothic" w:hAnsi="Century Gothic" w:cs="Arial"/>
+          <w:b/>
+          <w:sz w:val="28"/>
+        </w:rPr>
+        <w:lastRenderedPageBreak/>
         <w:t xml:space="preserve">- Classe </w:t>
       </w:r>
       <w:proofErr w:type="spellStart"/>
@@ -942,7 +1262,6 @@
           <w:b/>
           <w:sz w:val="28"/>
         </w:rPr>
-        <w:lastRenderedPageBreak/>
         <w:t>Auxilio dos monitores:</w:t>
       </w:r>
     </w:p>
@@ -1231,7 +1550,15 @@
           <w:rFonts w:ascii="Century Gothic" w:hAnsi="Century Gothic" w:cs="Arial"/>
           <w:sz w:val="24"/>
         </w:rPr>
-        <w:t>Quanto mais nos desafiamos com exercícios diversos, mais aprendemos na prática e aprimoramos nossas habilidades com programação e nosso conhecimento da área, assim nos tornamos profissionais melhores e mais preparados para o mercado de trabalho. Assim como diz um velho ditado: “A pratica leva a perfeição”.</w:t>
+        <w:t xml:space="preserve">Quanto mais nos desafiamos com exercícios diversos, mais aprendemos na prática e aprimoramos nossas habilidades com </w:t>
+      </w:r>
+      <w:r>
+        <w:rPr>
+          <w:rFonts w:ascii="Century Gothic" w:hAnsi="Century Gothic" w:cs="Arial"/>
+          <w:sz w:val="24"/>
+        </w:rPr>
+        <w:lastRenderedPageBreak/>
+        <w:t>programação e nosso conhecimento da área, assim nos tornamos profissionais melhores e mais preparados para o mercado de trabalho. Assim como diz um velho ditado: “A pratica leva a perfeição”.</w:t>
       </w:r>
     </w:p>
     <w:p>
@@ -1305,15 +1632,7 @@
           <w:rFonts w:ascii="Century Gothic" w:hAnsi="Century Gothic" w:cs="Arial"/>
           <w:sz w:val="24"/>
         </w:rPr>
-        <w:t xml:space="preserve">, nós aprendemos a fazê-los da maneira correta, nós entendemos como devemos prosseguir para realizar um relatório técnico, como o código deve estar organizado, como devemos comentar o código, assim nós aprimoramos nossas habilidades de fazer projetos, programas e aplicações que mais tarde será cobrada no mercado de trabalho. Assim nos </w:t>
-      </w:r>
-      <w:r>
-        <w:rPr>
-          <w:rFonts w:ascii="Century Gothic" w:hAnsi="Century Gothic" w:cs="Arial"/>
-          <w:sz w:val="24"/>
-        </w:rPr>
-        <w:lastRenderedPageBreak/>
-        <w:t xml:space="preserve">tornamos trabalhadores mais eficientes e profissionais mais valiosos. </w:t>
+        <w:t xml:space="preserve">, nós aprendemos a fazê-los da maneira correta, nós entendemos como devemos prosseguir para realizar um relatório técnico, como o código deve estar organizado, como devemos comentar o código, assim nós aprimoramos nossas habilidades de fazer projetos, programas e aplicações que mais tarde será cobrada no mercado de trabalho. Assim nos tornamos trabalhadores mais eficientes e profissionais mais valiosos. </w:t>
       </w:r>
     </w:p>
     <w:p>
@@ -2132,7 +2451,7 @@
     <w:lsdException w:name="Table Web 2" w:semiHidden="1" w:unhideWhenUsed="1"/>
     <w:lsdException w:name="Table Web 3" w:semiHidden="1" w:unhideWhenUsed="1"/>
     <w:lsdException w:name="Balloon Text" w:semiHidden="1" w:unhideWhenUsed="1"/>
-    <w:lsdException w:name="Table Grid" w:semiHidden="1" w:uiPriority="39" w:unhideWhenUsed="1"/>
+    <w:lsdException w:name="Table Grid" w:uiPriority="39"/>
     <w:lsdException w:name="Table Theme" w:semiHidden="1" w:unhideWhenUsed="1"/>
     <w:lsdException w:name="Placeholder Text" w:semiHidden="1"/>
     <w:lsdException w:name="No Spacing" w:uiPriority="1" w:qFormat="1"/>

--- a/18203_18207_Projeto1ED/18203_18207RelatorioProjeto1ED.doc.docx
+++ b/18203_18207_Projeto1ED/18203_18207RelatorioProjeto1ED.doc.docx
@@ -950,7 +950,58 @@
           <w:rFonts w:ascii="Century Gothic" w:hAnsi="Century Gothic" w:cs="Arial"/>
           <w:sz w:val="24"/>
         </w:rPr>
-        <w:t>o valor a linha e a coluna, que são os únicos necessários para a criação de uma célula na matriz, sendo posteriormente através da aplicação alterado os atributos direita e abaixo.</w:t>
+        <w:t xml:space="preserve">o valor a linha e a coluna, que são os únicos necessários para a criação de uma célula na matriz, sendo posteriormente através da aplicação alterado os </w:t>
+      </w:r>
+      <w:proofErr w:type="gramStart"/>
+      <w:r>
+        <w:rPr>
+          <w:rFonts w:ascii="Century Gothic" w:hAnsi="Century Gothic" w:cs="Arial"/>
+          <w:sz w:val="24"/>
+        </w:rPr>
+        <w:t>atributos direita</w:t>
+      </w:r>
+      <w:proofErr w:type="gramEnd"/>
+      <w:r>
+        <w:rPr>
+          <w:rFonts w:ascii="Century Gothic" w:hAnsi="Century Gothic" w:cs="Arial"/>
+          <w:sz w:val="24"/>
+        </w:rPr>
+        <w:t xml:space="preserve"> e abaixo.</w:t>
+      </w:r>
+    </w:p>
+    <w:p>
+      <w:pPr>
+        <w:pStyle w:val="PargrafodaLista"/>
+        <w:ind w:left="360"/>
+        <w:rPr>
+          <w:rFonts w:ascii="Century Gothic" w:hAnsi="Century Gothic" w:cs="Arial"/>
+          <w:sz w:val="24"/>
+        </w:rPr>
+      </w:pPr>
+      <w:r>
+        <w:rPr>
+          <w:rFonts w:ascii="Century Gothic" w:hAnsi="Century Gothic" w:cs="Arial"/>
+          <w:sz w:val="24"/>
+        </w:rPr>
+        <w:lastRenderedPageBreak/>
+        <w:tab/>
+        <w:t xml:space="preserve">A classe possui um método </w:t>
+      </w:r>
+      <w:proofErr w:type="spellStart"/>
+      <w:r>
+        <w:rPr>
+          <w:rFonts w:ascii="Century Gothic" w:hAnsi="Century Gothic" w:cs="Arial"/>
+          <w:sz w:val="24"/>
+        </w:rPr>
+        <w:t>ToString</w:t>
+      </w:r>
+      <w:proofErr w:type="spellEnd"/>
+      <w:r>
+        <w:rPr>
+          <w:rFonts w:ascii="Century Gothic" w:hAnsi="Century Gothic" w:cs="Arial"/>
+          <w:sz w:val="24"/>
+        </w:rPr>
+        <w:t xml:space="preserve"> que escreve um par ordenado com o valor, a linha e coluna respectivamente para fins de consulta na aplicação.</w:t>
       </w:r>
       <w:bookmarkStart w:id="0" w:name="_GoBack"/>
       <w:bookmarkEnd w:id="0"/>
@@ -981,7 +1032,6 @@
           <w:b/>
           <w:sz w:val="28"/>
         </w:rPr>
-        <w:lastRenderedPageBreak/>
         <w:t xml:space="preserve">- Classe </w:t>
       </w:r>
       <w:proofErr w:type="spellStart"/>
@@ -1530,6 +1580,7 @@
           <w:rFonts w:ascii="Century Gothic" w:hAnsi="Century Gothic" w:cs="Arial"/>
           <w:sz w:val="24"/>
         </w:rPr>
+        <w:lastRenderedPageBreak/>
         <w:t>É possível desenvolver diversas aplicações com funções diversas com a linguagem de programação, sendo muito úteis para solucionar os nossos problemas do dia a dia.</w:t>
       </w:r>
     </w:p>
@@ -1550,15 +1601,7 @@
           <w:rFonts w:ascii="Century Gothic" w:hAnsi="Century Gothic" w:cs="Arial"/>
           <w:sz w:val="24"/>
         </w:rPr>
-        <w:t xml:space="preserve">Quanto mais nos desafiamos com exercícios diversos, mais aprendemos na prática e aprimoramos nossas habilidades com </w:t>
-      </w:r>
-      <w:r>
-        <w:rPr>
-          <w:rFonts w:ascii="Century Gothic" w:hAnsi="Century Gothic" w:cs="Arial"/>
-          <w:sz w:val="24"/>
-        </w:rPr>
-        <w:lastRenderedPageBreak/>
-        <w:t>programação e nosso conhecimento da área, assim nos tornamos profissionais melhores e mais preparados para o mercado de trabalho. Assim como diz um velho ditado: “A pratica leva a perfeição”.</w:t>
+        <w:t>Quanto mais nos desafiamos com exercícios diversos, mais aprendemos na prática e aprimoramos nossas habilidades com programação e nosso conhecimento da área, assim nos tornamos profissionais melhores e mais preparados para o mercado de trabalho. Assim como diz um velho ditado: “A pratica leva a perfeição”.</w:t>
       </w:r>
     </w:p>
     <w:p>

--- a/18203_18207_Projeto1ED/18203_18207RelatorioProjeto1ED.doc.docx
+++ b/18203_18207_Projeto1ED/18203_18207RelatorioProjeto1ED.doc.docx
@@ -1003,8 +1003,6 @@
         </w:rPr>
         <w:t xml:space="preserve"> que escreve um par ordenado com o valor, a linha e coluna respectivamente para fins de consulta na aplicação.</w:t>
       </w:r>
-      <w:bookmarkStart w:id="0" w:name="_GoBack"/>
-      <w:bookmarkEnd w:id="0"/>
     </w:p>
     <w:p>
       <w:pPr>
@@ -1072,44 +1070,138 @@
         </w:numPr>
         <w:rPr>
           <w:rFonts w:ascii="Century Gothic" w:hAnsi="Century Gothic" w:cs="Arial"/>
+          <w:sz w:val="24"/>
+        </w:rPr>
+      </w:pPr>
+      <w:r>
+        <w:rPr>
+          <w:rFonts w:ascii="Century Gothic" w:hAnsi="Century Gothic" w:cs="Arial"/>
           <w:b/>
           <w:sz w:val="28"/>
         </w:rPr>
-      </w:pPr>
+        <w:t>Erros</w:t>
+      </w:r>
       <w:r>
         <w:rPr>
           <w:rFonts w:ascii="Century Gothic" w:hAnsi="Century Gothic" w:cs="Arial"/>
           <w:b/>
           <w:sz w:val="28"/>
         </w:rPr>
-        <w:t>Erros:</w:t>
-      </w:r>
-    </w:p>
-    <w:p>
-      <w:pPr>
-        <w:pStyle w:val="PargrafodaLista"/>
+        <w:t xml:space="preserve"> e dificuldades</w:t>
+      </w:r>
+      <w:r>
+        <w:rPr>
+          <w:rFonts w:ascii="Century Gothic" w:hAnsi="Century Gothic" w:cs="Arial"/>
+          <w:b/>
+          <w:sz w:val="28"/>
+        </w:rPr>
+        <w:t>:</w:t>
+      </w:r>
+    </w:p>
+    <w:p>
+      <w:pPr>
+        <w:ind w:left="360" w:firstLine="348"/>
+        <w:rPr>
+          <w:rFonts w:ascii="Century Gothic" w:hAnsi="Century Gothic" w:cs="Arial"/>
+          <w:sz w:val="24"/>
+        </w:rPr>
+      </w:pPr>
+      <w:r>
+        <w:rPr>
+          <w:rFonts w:ascii="Century Gothic" w:hAnsi="Century Gothic" w:cs="Arial"/>
+          <w:sz w:val="24"/>
+        </w:rPr>
+        <w:t>Enquant</w:t>
+      </w:r>
+      <w:r>
+        <w:rPr>
+          <w:rFonts w:ascii="Century Gothic" w:hAnsi="Century Gothic" w:cs="Arial"/>
+          <w:sz w:val="24"/>
+        </w:rPr>
+        <w:t xml:space="preserve">o </w:t>
+      </w:r>
+      <w:proofErr w:type="spellStart"/>
+      <w:r>
+        <w:rPr>
+          <w:rFonts w:ascii="Century Gothic" w:hAnsi="Century Gothic" w:cs="Arial"/>
+          <w:sz w:val="24"/>
+        </w:rPr>
+        <w:t>desenvolvia</w:t>
+      </w:r>
+      <w:r>
+        <w:rPr>
+          <w:rFonts w:ascii="Century Gothic" w:hAnsi="Century Gothic" w:cs="Arial"/>
+          <w:sz w:val="24"/>
+        </w:rPr>
+        <w:t>mos</w:t>
+      </w:r>
+      <w:proofErr w:type="spellEnd"/>
+      <w:r>
+        <w:rPr>
+          <w:rFonts w:ascii="Century Gothic" w:hAnsi="Century Gothic" w:cs="Arial"/>
+          <w:sz w:val="24"/>
+        </w:rPr>
+        <w:t xml:space="preserve"> o projeto encontramos</w:t>
+      </w:r>
+      <w:r>
+        <w:rPr>
+          <w:rFonts w:ascii="Century Gothic" w:hAnsi="Century Gothic" w:cs="Arial"/>
+          <w:sz w:val="24"/>
+        </w:rPr>
+        <w:t xml:space="preserve"> várias dificuldades</w:t>
+      </w:r>
+      <w:r>
+        <w:rPr>
+          <w:rFonts w:ascii="Century Gothic" w:hAnsi="Century Gothic" w:cs="Arial"/>
+          <w:sz w:val="24"/>
+        </w:rPr>
+        <w:t xml:space="preserve"> e erros</w:t>
+      </w:r>
+      <w:r>
+        <w:rPr>
+          <w:rFonts w:ascii="Century Gothic" w:hAnsi="Century Gothic" w:cs="Arial"/>
+          <w:sz w:val="24"/>
+        </w:rPr>
+        <w:t>, das mais diversas, dentre elas estão:</w:t>
+      </w:r>
+    </w:p>
+    <w:p>
+      <w:pPr>
         <w:ind w:left="360"/>
         <w:rPr>
           <w:rFonts w:ascii="Century Gothic" w:hAnsi="Century Gothic" w:cs="Arial"/>
           <w:sz w:val="24"/>
         </w:rPr>
       </w:pPr>
-    </w:p>
-    <w:p>
-      <w:pPr>
-        <w:pStyle w:val="PargrafodaLista"/>
-        <w:ind w:left="360" w:firstLine="348"/>
-        <w:rPr>
-          <w:rFonts w:ascii="Century Gothic" w:hAnsi="Century Gothic" w:cs="Arial"/>
-          <w:sz w:val="24"/>
-        </w:rPr>
-      </w:pPr>
-      <w:r>
-        <w:rPr>
-          <w:rFonts w:ascii="Century Gothic" w:hAnsi="Century Gothic" w:cs="Arial"/>
-          <w:sz w:val="24"/>
-        </w:rPr>
-        <w:t xml:space="preserve">Enquanto </w:t>
+      <w:r>
+        <w:rPr>
+          <w:rFonts w:ascii="Century Gothic" w:hAnsi="Century Gothic" w:cs="Arial"/>
+          <w:sz w:val="24"/>
+        </w:rPr>
+        <w:t xml:space="preserve">- </w:t>
+      </w:r>
+      <w:proofErr w:type="gramStart"/>
+      <w:r>
+        <w:rPr>
+          <w:rFonts w:ascii="Century Gothic" w:hAnsi="Century Gothic" w:cs="Arial"/>
+          <w:sz w:val="24"/>
+        </w:rPr>
+        <w:t>entendimento</w:t>
+      </w:r>
+      <w:proofErr w:type="gramEnd"/>
+      <w:r>
+        <w:rPr>
+          <w:rFonts w:ascii="Century Gothic" w:hAnsi="Century Gothic" w:cs="Arial"/>
+          <w:sz w:val="24"/>
+        </w:rPr>
+        <w:t xml:space="preserve"> do funcionamento da matriz e </w:t>
+      </w:r>
+      <w:r>
+        <w:rPr>
+          <w:rFonts w:ascii="Century Gothic" w:hAnsi="Century Gothic" w:cs="Arial"/>
+          <w:sz w:val="24"/>
+        </w:rPr>
+        <w:t xml:space="preserve">da sua utilização através dos métodos desenvolvidos, demoramos a entender e deixar os métodos corretos, </w:t>
       </w:r>
       <w:proofErr w:type="spellStart"/>
       <w:r>
@@ -1117,14 +1209,7 @@
           <w:rFonts w:ascii="Century Gothic" w:hAnsi="Century Gothic" w:cs="Arial"/>
           <w:sz w:val="24"/>
         </w:rPr>
-        <w:t>desenvolvia</w:t>
-      </w:r>
-      <w:r>
-        <w:rPr>
-          <w:rFonts w:ascii="Century Gothic" w:hAnsi="Century Gothic" w:cs="Arial"/>
-          <w:sz w:val="24"/>
-        </w:rPr>
-        <w:t>mos</w:t>
+        <w:t>comentendo</w:t>
       </w:r>
       <w:proofErr w:type="spellEnd"/>
       <w:r>
@@ -1132,170 +1217,116 @@
           <w:rFonts w:ascii="Century Gothic" w:hAnsi="Century Gothic" w:cs="Arial"/>
           <w:sz w:val="24"/>
         </w:rPr>
-        <w:t xml:space="preserve"> o projeto encontr</w:t>
-      </w:r>
-      <w:r>
-        <w:rPr>
-          <w:rFonts w:ascii="Century Gothic" w:hAnsi="Century Gothic" w:cs="Arial"/>
-          <w:sz w:val="24"/>
-        </w:rPr>
-        <w:t>amos</w:t>
-      </w:r>
-      <w:r>
-        <w:rPr>
-          <w:rFonts w:ascii="Century Gothic" w:hAnsi="Century Gothic" w:cs="Arial"/>
-          <w:sz w:val="24"/>
-        </w:rPr>
-        <w:t xml:space="preserve"> </w:t>
-      </w:r>
-      <w:r>
-        <w:rPr>
-          <w:rFonts w:ascii="Century Gothic" w:hAnsi="Century Gothic" w:cs="Arial"/>
-          <w:sz w:val="24"/>
-        </w:rPr>
-        <w:t>vários erros de programação cometidos</w:t>
-      </w:r>
-      <w:r>
-        <w:rPr>
-          <w:rFonts w:ascii="Century Gothic" w:hAnsi="Century Gothic" w:cs="Arial"/>
-          <w:sz w:val="24"/>
-        </w:rPr>
-        <w:t xml:space="preserve"> por mim, dos mais diversos, dentre eles estão:</w:t>
-      </w:r>
-    </w:p>
-    <w:p>
-      <w:pPr>
-        <w:ind w:left="426"/>
-        <w:rPr>
-          <w:rFonts w:ascii="Century Gothic" w:hAnsi="Century Gothic" w:cs="Arial"/>
-          <w:sz w:val="24"/>
-        </w:rPr>
-      </w:pPr>
-      <w:r>
-        <w:rPr>
-          <w:rFonts w:ascii="Century Gothic" w:hAnsi="Century Gothic" w:cs="Arial"/>
-          <w:sz w:val="24"/>
-        </w:rPr>
-        <w:t xml:space="preserve">-  </w:t>
-      </w:r>
-    </w:p>
-    <w:p>
-      <w:pPr>
-        <w:rPr>
-          <w:rFonts w:ascii="Century Gothic" w:hAnsi="Century Gothic" w:cs="Arial"/>
-          <w:sz w:val="24"/>
-        </w:rPr>
-      </w:pPr>
-    </w:p>
-    <w:p>
-      <w:pPr>
-        <w:pStyle w:val="PargrafodaLista"/>
-        <w:numPr>
-          <w:ilvl w:val="0"/>
-          <w:numId w:val="2"/>
-        </w:numPr>
+        <w:t xml:space="preserve"> vários erros que até mesmo foram de operadores</w:t>
+      </w:r>
+    </w:p>
+    <w:p>
+      <w:pPr>
+        <w:ind w:left="360"/>
+        <w:rPr>
+          <w:rFonts w:ascii="Century Gothic" w:hAnsi="Century Gothic" w:cs="Arial"/>
+          <w:sz w:val="24"/>
+        </w:rPr>
+      </w:pPr>
+      <w:r>
+        <w:rPr>
+          <w:rFonts w:ascii="Century Gothic" w:hAnsi="Century Gothic" w:cs="Arial"/>
+          <w:sz w:val="24"/>
+        </w:rPr>
+        <w:t xml:space="preserve">- </w:t>
+      </w:r>
+      <w:proofErr w:type="gramStart"/>
+      <w:r>
+        <w:rPr>
+          <w:rFonts w:ascii="Century Gothic" w:hAnsi="Century Gothic" w:cs="Arial"/>
+          <w:sz w:val="24"/>
+        </w:rPr>
+        <w:t>nos</w:t>
+      </w:r>
+      <w:proofErr w:type="gramEnd"/>
+      <w:r>
+        <w:rPr>
+          <w:rFonts w:ascii="Century Gothic" w:hAnsi="Century Gothic" w:cs="Arial"/>
+          <w:sz w:val="24"/>
+        </w:rPr>
+        <w:t xml:space="preserve"> comandos de for colocávamos várias vezes operadores errados como &gt; sendo que se aplicava &gt;= para se percorrer a matriz e achar o valor de linha ou de coluna desejado</w:t>
+      </w:r>
+    </w:p>
+    <w:p>
+      <w:pPr>
+        <w:ind w:left="360"/>
+        <w:rPr>
+          <w:rFonts w:ascii="Century Gothic" w:hAnsi="Century Gothic" w:cs="Arial"/>
+          <w:sz w:val="24"/>
+        </w:rPr>
+      </w:pPr>
+      <w:r>
+        <w:rPr>
+          <w:rFonts w:ascii="Century Gothic" w:hAnsi="Century Gothic" w:cs="Arial"/>
+          <w:sz w:val="24"/>
+        </w:rPr>
+        <w:t xml:space="preserve">- </w:t>
+      </w:r>
+      <w:proofErr w:type="gramStart"/>
+      <w:r>
+        <w:rPr>
+          <w:rFonts w:ascii="Century Gothic" w:hAnsi="Century Gothic" w:cs="Arial"/>
+          <w:sz w:val="24"/>
+        </w:rPr>
+        <w:t>invertemos</w:t>
+      </w:r>
+      <w:proofErr w:type="gramEnd"/>
+      <w:r>
+        <w:rPr>
+          <w:rFonts w:ascii="Century Gothic" w:hAnsi="Century Gothic" w:cs="Arial"/>
+          <w:sz w:val="24"/>
+        </w:rPr>
+        <w:t xml:space="preserve"> o nos </w:t>
+      </w:r>
+      <w:proofErr w:type="spellStart"/>
+      <w:r>
+        <w:rPr>
+          <w:rFonts w:ascii="Century Gothic" w:hAnsi="Century Gothic" w:cs="Arial"/>
+          <w:sz w:val="24"/>
+        </w:rPr>
+        <w:t>getters</w:t>
+      </w:r>
+      <w:proofErr w:type="spellEnd"/>
+      <w:r>
+        <w:rPr>
+          <w:rFonts w:ascii="Century Gothic" w:hAnsi="Century Gothic" w:cs="Arial"/>
+          <w:sz w:val="24"/>
+        </w:rPr>
+        <w:t xml:space="preserve"> e </w:t>
+      </w:r>
+      <w:proofErr w:type="spellStart"/>
+      <w:r>
+        <w:rPr>
+          <w:rFonts w:ascii="Century Gothic" w:hAnsi="Century Gothic" w:cs="Arial"/>
+          <w:sz w:val="24"/>
+        </w:rPr>
+        <w:t>setters</w:t>
+      </w:r>
+      <w:proofErr w:type="spellEnd"/>
+      <w:r>
+        <w:rPr>
+          <w:rFonts w:ascii="Century Gothic" w:hAnsi="Century Gothic" w:cs="Arial"/>
+          <w:sz w:val="24"/>
+        </w:rPr>
+        <w:t xml:space="preserve"> as colunas e linhas, isso foi causado por um erro de atenção.</w:t>
+      </w:r>
+    </w:p>
+    <w:p>
+      <w:pPr>
+        <w:ind w:left="360"/>
         <w:rPr>
           <w:rFonts w:ascii="Century Gothic" w:hAnsi="Century Gothic" w:cs="Arial"/>
           <w:b/>
           <w:sz w:val="28"/>
         </w:rPr>
       </w:pPr>
-      <w:r>
-        <w:rPr>
-          <w:rFonts w:ascii="Century Gothic" w:hAnsi="Century Gothic" w:cs="Arial"/>
-          <w:b/>
-          <w:sz w:val="28"/>
-        </w:rPr>
-        <w:t>Dificuldades:</w:t>
-      </w:r>
-    </w:p>
-    <w:p>
-      <w:pPr>
-        <w:ind w:left="360" w:firstLine="348"/>
-        <w:rPr>
-          <w:rFonts w:ascii="Century Gothic" w:hAnsi="Century Gothic" w:cs="Arial"/>
-          <w:sz w:val="24"/>
-        </w:rPr>
-      </w:pPr>
-      <w:r>
-        <w:rPr>
-          <w:rFonts w:ascii="Century Gothic" w:hAnsi="Century Gothic" w:cs="Arial"/>
-          <w:sz w:val="24"/>
-        </w:rPr>
-        <w:t>Enquant</w:t>
-      </w:r>
-      <w:r>
-        <w:rPr>
-          <w:rFonts w:ascii="Century Gothic" w:hAnsi="Century Gothic" w:cs="Arial"/>
-          <w:sz w:val="24"/>
-        </w:rPr>
-        <w:t xml:space="preserve">o </w:t>
-      </w:r>
-      <w:proofErr w:type="spellStart"/>
-      <w:r>
-        <w:rPr>
-          <w:rFonts w:ascii="Century Gothic" w:hAnsi="Century Gothic" w:cs="Arial"/>
-          <w:sz w:val="24"/>
-        </w:rPr>
-        <w:t>desenvolvia</w:t>
-      </w:r>
-      <w:r>
-        <w:rPr>
-          <w:rFonts w:ascii="Century Gothic" w:hAnsi="Century Gothic" w:cs="Arial"/>
-          <w:sz w:val="24"/>
-        </w:rPr>
-        <w:t>mos</w:t>
-      </w:r>
-      <w:proofErr w:type="spellEnd"/>
-      <w:r>
-        <w:rPr>
-          <w:rFonts w:ascii="Century Gothic" w:hAnsi="Century Gothic" w:cs="Arial"/>
-          <w:sz w:val="24"/>
-        </w:rPr>
-        <w:t xml:space="preserve"> o projeto encontramos</w:t>
-      </w:r>
-      <w:r>
-        <w:rPr>
-          <w:rFonts w:ascii="Century Gothic" w:hAnsi="Century Gothic" w:cs="Arial"/>
-          <w:sz w:val="24"/>
-        </w:rPr>
-        <w:t xml:space="preserve"> várias dificuldades, das mais diversas, dentre elas estão:</w:t>
-      </w:r>
-    </w:p>
-    <w:p>
-      <w:pPr>
-        <w:ind w:left="360"/>
-        <w:rPr>
-          <w:rFonts w:ascii="Century Gothic" w:hAnsi="Century Gothic" w:cs="Arial"/>
-          <w:sz w:val="24"/>
-        </w:rPr>
-      </w:pPr>
-      <w:r>
-        <w:rPr>
-          <w:rFonts w:ascii="Century Gothic" w:hAnsi="Century Gothic" w:cs="Arial"/>
-          <w:sz w:val="24"/>
-        </w:rPr>
-        <w:t xml:space="preserve">- </w:t>
-      </w:r>
-    </w:p>
-    <w:p>
-      <w:pPr>
-        <w:ind w:left="360"/>
-        <w:rPr>
-          <w:rFonts w:ascii="Century Gothic" w:hAnsi="Century Gothic" w:cs="Arial"/>
-          <w:sz w:val="24"/>
-        </w:rPr>
-      </w:pPr>
-    </w:p>
-    <w:p>
-      <w:pPr>
-        <w:ind w:left="360"/>
-        <w:rPr>
-          <w:rFonts w:ascii="Century Gothic" w:hAnsi="Century Gothic" w:cs="Arial"/>
-          <w:b/>
-          <w:sz w:val="28"/>
-        </w:rPr>
-      </w:pPr>
+      <w:bookmarkStart w:id="0" w:name="_GoBack"/>
+      <w:bookmarkEnd w:id="0"/>
     </w:p>
     <w:p>
       <w:pPr>
